--- a/Hackathon Challenge December 2025.docx
+++ b/Hackathon Challenge December 2025.docx
@@ -9958,7 +9958,14 @@
           <w:sz w:val="20"/>
           <w:szCs w:val="20"/>
         </w:rPr>
-        <w:t xml:space="preserve">We will provide sample </w:t>
+        <w:t>S</w:t>
+      </w:r>
+      <w:r>
+        <w:rPr>
+          <w:sz w:val="20"/>
+          <w:szCs w:val="20"/>
+        </w:rPr>
+        <w:t xml:space="preserve">ample </w:t>
       </w:r>
       <w:r>
         <w:rPr>
@@ -9975,6 +9982,20 @@
           <w:szCs w:val="20"/>
         </w:rPr>
         <w:t>:</w:t>
+      </w:r>
+      <w:r>
+        <w:rPr>
+          <w:sz w:val="20"/>
+          <w:szCs w:val="20"/>
+        </w:rPr>
+        <w:br/>
+      </w:r>
+      <w:r>
+        <w:rPr>
+          <w:sz w:val="20"/>
+          <w:szCs w:val="20"/>
+        </w:rPr>
+        <w:t>https://asgixpo.atlassian.net/servicedesk/customer/portal/4/topic/31156cf7-1d80-4c8d-a5fb-27bb4f25ffed/article/52527899</w:t>
       </w:r>
     </w:p>
     <w:p>
@@ -10410,6 +10431,7 @@
           <w:sz w:val="20"/>
           <w:szCs w:val="20"/>
         </w:rPr>
+        <w:lastRenderedPageBreak/>
         <w:t>Assistant answering</w:t>
       </w:r>
     </w:p>
@@ -10429,7 +10451,6 @@
           <w:sz w:val="20"/>
           <w:szCs w:val="20"/>
         </w:rPr>
-        <w:lastRenderedPageBreak/>
         <w:t>Generated checklist/plan</w:t>
       </w:r>
     </w:p>
@@ -11345,6 +11366,7 @@
           <w:sz w:val="20"/>
           <w:szCs w:val="20"/>
         </w:rPr>
+        <w:lastRenderedPageBreak/>
         <w:t>Teams/Email setup</w:t>
       </w:r>
     </w:p>
@@ -11366,7 +11388,6 @@
           <w:sz w:val="20"/>
           <w:szCs w:val="20"/>
         </w:rPr>
-        <w:lastRenderedPageBreak/>
         <w:t>5. Team/Project Navigator</w:t>
       </w:r>
     </w:p>
@@ -11936,6 +11957,7 @@
           <w:sz w:val="20"/>
           <w:szCs w:val="20"/>
         </w:rPr>
+        <w:lastRenderedPageBreak/>
         <w:t>Country formats (DE vs Germany)</w:t>
       </w:r>
     </w:p>
@@ -11955,7 +11977,6 @@
           <w:sz w:val="20"/>
           <w:szCs w:val="20"/>
         </w:rPr>
-        <w:lastRenderedPageBreak/>
         <w:t>UoM alignment</w:t>
       </w:r>
     </w:p>
@@ -12612,6 +12633,7 @@
           <w:sz w:val="20"/>
           <w:szCs w:val="20"/>
         </w:rPr>
+        <w:lastRenderedPageBreak/>
         <w:t>Fuzzy matching</w:t>
       </w:r>
     </w:p>
@@ -12627,7 +12649,6 @@
           <w:sz w:val="20"/>
           <w:szCs w:val="20"/>
         </w:rPr>
-        <w:lastRenderedPageBreak/>
         <w:pict w14:anchorId="399FFDEE">
           <v:rect id="_x0000_i1051" style="width:0;height:1.5pt" o:hralign="center" o:hrstd="t" o:hr="t" fillcolor="#a0a0a0" stroked="f"/>
         </w:pict>
@@ -13240,6 +13261,7 @@
           <w:sz w:val="20"/>
           <w:szCs w:val="20"/>
         </w:rPr>
+        <w:lastRenderedPageBreak/>
         <w:t>Steps of cleansing</w:t>
       </w:r>
     </w:p>
@@ -13259,7 +13281,6 @@
           <w:sz w:val="20"/>
           <w:szCs w:val="20"/>
         </w:rPr>
-        <w:lastRenderedPageBreak/>
         <w:t>How missing values were filled</w:t>
       </w:r>
     </w:p>
@@ -17510,7 +17531,7 @@
           <w:szCs w:val="20"/>
         </w:rPr>
         <w:pict w14:anchorId="42883E14">
-          <v:rect id="_x0000_i1103" style="width:0;height:1.5pt" o:hralign="center" o:hrstd="t" o:hr="t" fillcolor="#a0a0a0" stroked="f"/>
+          <v:rect id="_x0000_i1067" style="width:0;height:1.5pt" o:hralign="center" o:hrstd="t" o:hr="t" fillcolor="#a0a0a0" stroked="f"/>
         </w:pict>
       </w:r>
     </w:p>
@@ -17619,7 +17640,7 @@
           <w:szCs w:val="20"/>
         </w:rPr>
         <w:pict w14:anchorId="7FC24ED7">
-          <v:rect id="_x0000_i1104" style="width:0;height:1.5pt" o:hralign="center" o:hrstd="t" o:hr="t" fillcolor="#a0a0a0" stroked="f"/>
+          <v:rect id="_x0000_i1068" style="width:0;height:1.5pt" o:hralign="center" o:hrstd="t" o:hr="t" fillcolor="#a0a0a0" stroked="f"/>
         </w:pict>
       </w:r>
     </w:p>
@@ -17790,7 +17811,7 @@
           <w:szCs w:val="20"/>
         </w:rPr>
         <w:pict w14:anchorId="5C579C8B">
-          <v:rect id="_x0000_i1105" style="width:0;height:1.5pt" o:hralign="center" o:hrstd="t" o:hr="t" fillcolor="#a0a0a0" stroked="f"/>
+          <v:rect id="_x0000_i1069" style="width:0;height:1.5pt" o:hralign="center" o:hrstd="t" o:hr="t" fillcolor="#a0a0a0" stroked="f"/>
         </w:pict>
       </w:r>
     </w:p>
@@ -17911,7 +17932,7 @@
           <w:szCs w:val="20"/>
         </w:rPr>
         <w:pict w14:anchorId="281D65E0">
-          <v:rect id="_x0000_i1106" style="width:0;height:1.5pt" o:hralign="center" o:hrstd="t" o:hr="t" fillcolor="#a0a0a0" stroked="f"/>
+          <v:rect id="_x0000_i1070" style="width:0;height:1.5pt" o:hralign="center" o:hrstd="t" o:hr="t" fillcolor="#a0a0a0" stroked="f"/>
         </w:pict>
       </w:r>
     </w:p>
@@ -18039,7 +18060,7 @@
           <w:szCs w:val="20"/>
         </w:rPr>
         <w:pict w14:anchorId="0ADA1300">
-          <v:rect id="_x0000_i1107" style="width:0;height:1.5pt" o:hralign="center" o:hrstd="t" o:hr="t" fillcolor="#a0a0a0" stroked="f"/>
+          <v:rect id="_x0000_i1071" style="width:0;height:1.5pt" o:hralign="center" o:hrstd="t" o:hr="t" fillcolor="#a0a0a0" stroked="f"/>
         </w:pict>
       </w:r>
     </w:p>
@@ -18215,7 +18236,7 @@
           <w:szCs w:val="20"/>
         </w:rPr>
         <w:pict w14:anchorId="6B17AB8F">
-          <v:rect id="_x0000_i1108" style="width:0;height:1.5pt" o:hralign="center" o:hrstd="t" o:hr="t" fillcolor="#a0a0a0" stroked="f"/>
+          <v:rect id="_x0000_i1072" style="width:0;height:1.5pt" o:hralign="center" o:hrstd="t" o:hr="t" fillcolor="#a0a0a0" stroked="f"/>
         </w:pict>
       </w:r>
     </w:p>
@@ -34084,6 +34105,7 @@
   <w:style w:type="character" w:default="1" w:styleId="DefaultParagraphFont">
     <w:name w:val="Default Paragraph Font"/>
     <w:uiPriority w:val="1"/>
+    <w:semiHidden/>
     <w:unhideWhenUsed/>
   </w:style>
   <w:style w:type="table" w:default="1" w:styleId="TableNormal">
